--- a/Documentos/Entrega3.docx
+++ b/Documentos/Entrega3.docx
@@ -284,18 +284,33 @@
           <w:sz w:val="22"/>
           <w:shd w:fill="auto" w:val="clear"/>
         </w:rPr>
-        <w:t xml:space="preserve"> PNG ou JPEG de at</w:t>
-      </w:r>
-      <w:r>
-        <w:rPr>
-          <w:rFonts w:ascii="Calibri" w:hAnsi="Calibri" w:cs="Calibri" w:eastAsia="Calibri"/>
-          <w:color w:val="auto"/>
-          <w:spacing w:val="0"/>
-          <w:position w:val="0"/>
-          <w:sz w:val="22"/>
-          <w:shd w:fill="auto" w:val="clear"/>
-        </w:rPr>
-        <w:t xml:space="preserve">é 1 MB e 512x512 pixels</w:t>
+        <w:t xml:space="preserve"> PNG ou JPEG de até 1 MB e 512x512 pixels</w:t>
+      </w:r>
+    </w:p>
+    <w:p>
+      <w:pPr>
+        <w:spacing w:before="0" w:after="160" w:line="259"/>
+        <w:ind w:right="0" w:left="0" w:firstLine="0"/>
+        <w:jc w:val="left"/>
+        <w:rPr>
+          <w:rFonts w:ascii="Calibri" w:hAnsi="Calibri" w:cs="Calibri" w:eastAsia="Calibri"/>
+          <w:color w:val="auto"/>
+          <w:spacing w:val="0"/>
+          <w:position w:val="0"/>
+          <w:sz w:val="22"/>
+          <w:shd w:fill="auto" w:val="clear"/>
+        </w:rPr>
+      </w:pPr>
+      <w:r>
+        <w:rPr>
+          <w:rFonts w:ascii="Calibri" w:hAnsi="Calibri" w:cs="Calibri" w:eastAsia="Calibri"/>
+          <w:color w:val="auto"/>
+          <w:spacing w:val="0"/>
+          <w:position w:val="0"/>
+          <w:sz w:val="22"/>
+          <w:shd w:fill="auto" w:val="clear"/>
+        </w:rPr>
+        <w:t xml:space="preserve">Imagens na pasta Documentos/Imagens</w:t>
       </w:r>
     </w:p>
     <w:p>
@@ -312,15 +327,6 @@
           <w:shd w:fill="auto" w:val="clear"/>
         </w:rPr>
       </w:pPr>
-      <w:r>
-        <w:object w:dxaOrig="3869" w:dyaOrig="3869">
-          <v:rect xmlns:o="urn:schemas-microsoft-com:office:office" xmlns:v="urn:schemas-microsoft-com:vml" id="rectole0000000000" style="width:193.450000pt;height:193.450000pt" o:preferrelative="t" o:ole="">
-            <o:lock v:ext="edit"/>
-            <v:imagedata xmlns:r="http://schemas.openxmlformats.org/officeDocument/2006/relationships" r:id="docRId1" o:title=""/>
-          </v:rect>
-          <o:OLEObject xmlns:r="http://schemas.openxmlformats.org/officeDocument/2006/relationships" xmlns:o="urn:schemas-microsoft-com:office:office" Type="Embed" ProgID="StaticMetafile" DrawAspect="Content" ObjectID="0000000000" ShapeID="rectole0000000000" r:id="docRId0"/>
-        </w:object>
-      </w:r>
     </w:p>
     <w:p>
       <w:pPr>
@@ -384,43 +390,49 @@
           <w:sz w:val="22"/>
           <w:shd w:fill="auto" w:val="clear"/>
         </w:rPr>
-        <w:t xml:space="preserve"> PNG ou JPEG de at</w:t>
-      </w:r>
-      <w:r>
-        <w:rPr>
-          <w:rFonts w:ascii="Calibri" w:hAnsi="Calibri" w:cs="Calibri" w:eastAsia="Calibri"/>
-          <w:color w:val="auto"/>
-          <w:spacing w:val="0"/>
-          <w:position w:val="0"/>
-          <w:sz w:val="22"/>
-          <w:shd w:fill="auto" w:val="clear"/>
-        </w:rPr>
-        <w:t xml:space="preserve">é 15 MB e 1024x500 pixels</w:t>
-      </w:r>
-    </w:p>
-    <w:p>
-      <w:pPr>
-        <w:spacing w:before="0" w:after="160" w:line="259"/>
-        <w:ind w:right="0" w:left="0" w:firstLine="0"/>
-        <w:jc w:val="left"/>
-        <w:rPr>
-          <w:rFonts w:ascii="Calibri" w:hAnsi="Calibri" w:cs="Calibri" w:eastAsia="Calibri"/>
-          <w:color w:val="auto"/>
-          <w:spacing w:val="0"/>
-          <w:position w:val="0"/>
-          <w:sz w:val="22"/>
-          <w:shd w:fill="auto" w:val="clear"/>
-        </w:rPr>
-      </w:pPr>
-      <w:r>
-        <w:object w:dxaOrig="3869" w:dyaOrig="3869">
-          <v:rect xmlns:o="urn:schemas-microsoft-com:office:office" xmlns:v="urn:schemas-microsoft-com:vml" id="rectole0000000001" style="width:193.450000pt;height:193.450000pt" o:preferrelative="t" o:ole="">
-            <o:lock v:ext="edit"/>
-            <v:imagedata xmlns:r="http://schemas.openxmlformats.org/officeDocument/2006/relationships" r:id="docRId3" o:title=""/>
-          </v:rect>
-          <o:OLEObject xmlns:r="http://schemas.openxmlformats.org/officeDocument/2006/relationships" xmlns:o="urn:schemas-microsoft-com:office:office" Type="Embed" ProgID="StaticMetafile" DrawAspect="Content" ObjectID="0000000001" ShapeID="rectole0000000001" r:id="docRId2"/>
-        </w:object>
-      </w:r>
+        <w:t xml:space="preserve"> PNG ou JPEG de até 15 MB e 1024x500 pixels</w:t>
+      </w:r>
+    </w:p>
+    <w:p>
+      <w:pPr>
+        <w:spacing w:before="0" w:after="160" w:line="259"/>
+        <w:ind w:right="0" w:left="0" w:firstLine="0"/>
+        <w:jc w:val="left"/>
+        <w:rPr>
+          <w:rFonts w:ascii="Calibri" w:hAnsi="Calibri" w:cs="Calibri" w:eastAsia="Calibri"/>
+          <w:color w:val="auto"/>
+          <w:spacing w:val="0"/>
+          <w:position w:val="0"/>
+          <w:sz w:val="22"/>
+          <w:shd w:fill="auto" w:val="clear"/>
+        </w:rPr>
+      </w:pPr>
+      <w:r>
+        <w:rPr>
+          <w:rFonts w:ascii="Calibri" w:hAnsi="Calibri" w:cs="Calibri" w:eastAsia="Calibri"/>
+          <w:color w:val="auto"/>
+          <w:spacing w:val="0"/>
+          <w:position w:val="0"/>
+          <w:sz w:val="22"/>
+          <w:shd w:fill="auto" w:val="clear"/>
+        </w:rPr>
+        <w:t xml:space="preserve">Imagens na pasta Documentos/Imagens</w:t>
+      </w:r>
+    </w:p>
+    <w:p>
+      <w:pPr>
+        <w:spacing w:before="0" w:after="160" w:line="259"/>
+        <w:ind w:right="0" w:left="0" w:firstLine="0"/>
+        <w:jc w:val="left"/>
+        <w:rPr>
+          <w:rFonts w:ascii="Calibri" w:hAnsi="Calibri" w:cs="Calibri" w:eastAsia="Calibri"/>
+          <w:color w:val="auto"/>
+          <w:spacing w:val="0"/>
+          <w:position w:val="0"/>
+          <w:sz w:val="22"/>
+          <w:shd w:fill="auto" w:val="clear"/>
+        </w:rPr>
+      </w:pPr>
     </w:p>
     <w:p>
       <w:pPr>
@@ -488,7 +500,7 @@
           <w:sz w:val="22"/>
           <w:shd w:fill="auto" w:val="clear"/>
         </w:rPr>
-        <w:t xml:space="preserve">Imagens na pasta Documentos do Github.</w:t>
+        <w:t xml:space="preserve">Imagens na pasta Documentos/Imagens/Celular</w:t>
       </w:r>
     </w:p>
     <w:p>
@@ -557,7 +569,7 @@
           <w:sz w:val="22"/>
           <w:shd w:fill="auto" w:val="clear"/>
         </w:rPr>
-        <w:t xml:space="preserve">Imagens na pasta Documentos do Github.</w:t>
+        <w:t xml:space="preserve">Imagens na pasta Documentos/Imagens/Tablet</w:t>
       </w:r>
     </w:p>
     <w:p>
@@ -602,7 +614,7 @@
         <w:tab/>
         <w:t xml:space="preserve">Formulário para exclusão de dados (Google Forms) com os campos mínimos que permitam qualquer usuário requerer a exclusão de dados do seu sistema (LGPD). Link de edição/colaboração direcionado para victor.rosetti@gmail.com e </w:t>
       </w:r>
-      <w:hyperlink xmlns:r="http://schemas.openxmlformats.org/officeDocument/2006/relationships" r:id="docRId4">
+      <w:hyperlink xmlns:r="http://schemas.openxmlformats.org/officeDocument/2006/relationships" r:id="docRId0">
         <w:r>
           <w:rPr>
             <w:rFonts w:ascii="Calibri" w:hAnsi="Calibri" w:cs="Calibri" w:eastAsia="Calibri"/>
@@ -643,7 +655,7 @@
           <w:shd w:fill="auto" w:val="clear"/>
         </w:rPr>
       </w:pPr>
-      <w:hyperlink xmlns:r="http://schemas.openxmlformats.org/officeDocument/2006/relationships" r:id="docRId5">
+      <w:hyperlink xmlns:r="http://schemas.openxmlformats.org/officeDocument/2006/relationships" r:id="docRId1">
         <w:r>
           <w:rPr>
             <w:rFonts w:ascii="Calibri" w:hAnsi="Calibri" w:cs="Calibri" w:eastAsia="Calibri"/>
@@ -678,7 +690,55 @@
             <w:u w:val="single"/>
             <w:shd w:fill="auto" w:val="clear"/>
           </w:rPr>
+          <w:t xml:space="preserve"> HYPERLINK "https://forms.gle/uAR255PqkeU6T4xn7"</w:t>
+        </w:r>
+        <w:r>
+          <w:rPr>
+            <w:rFonts w:ascii="Calibri" w:hAnsi="Calibri" w:cs="Calibri" w:eastAsia="Calibri"/>
+            <w:color w:val="0563C1"/>
+            <w:spacing w:val="0"/>
+            <w:position w:val="0"/>
+            <w:sz w:val="22"/>
+            <w:u w:val="single"/>
+            <w:shd w:fill="auto" w:val="clear"/>
+          </w:rPr>
+          <w:t xml:space="preserve"> HYPERLINK "https://forms.gle/uAR255PqkeU6T4xn7"</w:t>
+        </w:r>
+        <w:r>
+          <w:rPr>
+            <w:rFonts w:ascii="Calibri" w:hAnsi="Calibri" w:cs="Calibri" w:eastAsia="Calibri"/>
+            <w:color w:val="0563C1"/>
+            <w:spacing w:val="0"/>
+            <w:position w:val="0"/>
+            <w:sz w:val="22"/>
+            <w:u w:val="single"/>
+            <w:shd w:fill="auto" w:val="clear"/>
+          </w:rPr>
           <w:t xml:space="preserve">q</w:t>
+        </w:r>
+        <w:r>
+          <w:rPr>
+            <w:rFonts w:ascii="Calibri" w:hAnsi="Calibri" w:cs="Calibri" w:eastAsia="Calibri"/>
+            <w:color w:val="0563C1"/>
+            <w:spacing w:val="0"/>
+            <w:position w:val="0"/>
+            <w:sz w:val="22"/>
+            <w:u w:val="single"/>
+            <w:shd w:fill="auto" w:val="clear"/>
+          </w:rPr>
+          <w:t xml:space="preserve"> HYPERLINK "https://forms.gle/uAR255PqkeU6T4xn7"</w:t>
+        </w:r>
+        <w:r>
+          <w:rPr>
+            <w:rFonts w:ascii="Calibri" w:hAnsi="Calibri" w:cs="Calibri" w:eastAsia="Calibri"/>
+            <w:color w:val="0563C1"/>
+            <w:spacing w:val="0"/>
+            <w:position w:val="0"/>
+            <w:sz w:val="22"/>
+            <w:u w:val="single"/>
+            <w:shd w:fill="auto" w:val="clear"/>
+          </w:rPr>
+          <w:t xml:space="preserve"> HYPERLINK "https://forms.gle/uAR255PqkeU6T4xn7"</w:t>
         </w:r>
         <w:r>
           <w:rPr>
@@ -800,7 +860,7 @@
         </w:rPr>
         <w:t xml:space="preserve"> Gerar ela baseada no modelo (</w:t>
       </w:r>
-      <w:hyperlink xmlns:r="http://schemas.openxmlformats.org/officeDocument/2006/relationships" r:id="docRId6">
+      <w:hyperlink xmlns:r="http://schemas.openxmlformats.org/officeDocument/2006/relationships" r:id="docRId2">
         <w:r>
           <w:rPr>
             <w:rFonts w:ascii="Calibri" w:hAnsi="Calibri" w:cs="Calibri" w:eastAsia="Calibri"/>
@@ -811,7 +871,151 @@
             <w:u w:val="single"/>
             <w:shd w:fill="auto" w:val="clear"/>
           </w:rPr>
-          <w:t xml:space="preserve">https://docs.google.com/document/d/1jc62ZC5h2-dfAp_iQpQWF4_TyVTd7Ml6/edit?usp=sharing&amp;ouid=108645558546553041879&amp;rtpof=true&amp;sd=true</w:t>
+          <w:t xml:space="preserve">https://docs.google.com/document/d/1jc62ZC5h2-dfAp_iQpQWF4_TyVTd7Ml6/edit?usp=sharing</w:t>
+        </w:r>
+        <w:r>
+          <w:rPr>
+            <w:rFonts w:ascii="Calibri" w:hAnsi="Calibri" w:cs="Calibri" w:eastAsia="Calibri"/>
+            <w:color w:val="0000FF"/>
+            <w:spacing w:val="0"/>
+            <w:position w:val="0"/>
+            <w:sz w:val="22"/>
+            <w:u w:val="single"/>
+            <w:shd w:fill="auto" w:val="clear"/>
+          </w:rPr>
+          <w:t xml:space="preserve"> HYPERLINK "https://docs.google.com/document/d/1jc62ZC5h2-dfAp_iQpQWF4_TyVTd7Ml6/edit?usp=sharing&amp;ouid=108645558546553041879&amp;rtpof=true&amp;sd=true"</w:t>
+        </w:r>
+        <w:r>
+          <w:rPr>
+            <w:rFonts w:ascii="Calibri" w:hAnsi="Calibri" w:cs="Calibri" w:eastAsia="Calibri"/>
+            <w:color w:val="0000FF"/>
+            <w:spacing w:val="0"/>
+            <w:position w:val="0"/>
+            <w:sz w:val="22"/>
+            <w:u w:val="single"/>
+            <w:shd w:fill="auto" w:val="clear"/>
+          </w:rPr>
+          <w:t xml:space="preserve">&amp;</w:t>
+        </w:r>
+        <w:r>
+          <w:rPr>
+            <w:rFonts w:ascii="Calibri" w:hAnsi="Calibri" w:cs="Calibri" w:eastAsia="Calibri"/>
+            <w:color w:val="0000FF"/>
+            <w:spacing w:val="0"/>
+            <w:position w:val="0"/>
+            <w:sz w:val="22"/>
+            <w:u w:val="single"/>
+            <w:shd w:fill="auto" w:val="clear"/>
+          </w:rPr>
+          <w:t xml:space="preserve"> HYPERLINK "https://docs.google.com/document/d/1jc62ZC5h2-dfAp_iQpQWF4_TyVTd7Ml6/edit?usp=sharing&amp;ouid=108645558546553041879&amp;rtpof=true&amp;sd=true"</w:t>
+        </w:r>
+        <w:r>
+          <w:rPr>
+            <w:rFonts w:ascii="Calibri" w:hAnsi="Calibri" w:cs="Calibri" w:eastAsia="Calibri"/>
+            <w:color w:val="0000FF"/>
+            <w:spacing w:val="0"/>
+            <w:position w:val="0"/>
+            <w:sz w:val="22"/>
+            <w:u w:val="single"/>
+            <w:shd w:fill="auto" w:val="clear"/>
+          </w:rPr>
+          <w:t xml:space="preserve">ouid=108645558546553041879</w:t>
+        </w:r>
+        <w:r>
+          <w:rPr>
+            <w:rFonts w:ascii="Calibri" w:hAnsi="Calibri" w:cs="Calibri" w:eastAsia="Calibri"/>
+            <w:color w:val="0000FF"/>
+            <w:spacing w:val="0"/>
+            <w:position w:val="0"/>
+            <w:sz w:val="22"/>
+            <w:u w:val="single"/>
+            <w:shd w:fill="auto" w:val="clear"/>
+          </w:rPr>
+          <w:t xml:space="preserve"> HYPERLINK "https://docs.google.com/document/d/1jc62ZC5h2-dfAp_iQpQWF4_TyVTd7Ml6/edit?usp=sharing&amp;ouid=108645558546553041879&amp;rtpof=true&amp;sd=true"</w:t>
+        </w:r>
+        <w:r>
+          <w:rPr>
+            <w:rFonts w:ascii="Calibri" w:hAnsi="Calibri" w:cs="Calibri" w:eastAsia="Calibri"/>
+            <w:color w:val="0000FF"/>
+            <w:spacing w:val="0"/>
+            <w:position w:val="0"/>
+            <w:sz w:val="22"/>
+            <w:u w:val="single"/>
+            <w:shd w:fill="auto" w:val="clear"/>
+          </w:rPr>
+          <w:t xml:space="preserve">&amp;</w:t>
+        </w:r>
+        <w:r>
+          <w:rPr>
+            <w:rFonts w:ascii="Calibri" w:hAnsi="Calibri" w:cs="Calibri" w:eastAsia="Calibri"/>
+            <w:color w:val="0000FF"/>
+            <w:spacing w:val="0"/>
+            <w:position w:val="0"/>
+            <w:sz w:val="22"/>
+            <w:u w:val="single"/>
+            <w:shd w:fill="auto" w:val="clear"/>
+          </w:rPr>
+          <w:t xml:space="preserve"> HYPERLINK "https://docs.google.com/document/d/1jc62ZC5h2-dfAp_iQpQWF4_TyVTd7Ml6/edit?usp=sharing&amp;ouid=108645558546553041879&amp;rtpof=true&amp;sd=true"</w:t>
+        </w:r>
+        <w:r>
+          <w:rPr>
+            <w:rFonts w:ascii="Calibri" w:hAnsi="Calibri" w:cs="Calibri" w:eastAsia="Calibri"/>
+            <w:color w:val="0000FF"/>
+            <w:spacing w:val="0"/>
+            <w:position w:val="0"/>
+            <w:sz w:val="22"/>
+            <w:u w:val="single"/>
+            <w:shd w:fill="auto" w:val="clear"/>
+          </w:rPr>
+          <w:t xml:space="preserve">rtpof=true</w:t>
+        </w:r>
+        <w:r>
+          <w:rPr>
+            <w:rFonts w:ascii="Calibri" w:hAnsi="Calibri" w:cs="Calibri" w:eastAsia="Calibri"/>
+            <w:color w:val="0000FF"/>
+            <w:spacing w:val="0"/>
+            <w:position w:val="0"/>
+            <w:sz w:val="22"/>
+            <w:u w:val="single"/>
+            <w:shd w:fill="auto" w:val="clear"/>
+          </w:rPr>
+          <w:t xml:space="preserve"> HYPERLINK "https://docs.google.com/document/d/1jc62ZC5h2-dfAp_iQpQWF4_TyVTd7Ml6/edit?usp=sharing&amp;ouid=108645558546553041879&amp;rtpof=true&amp;sd=true"</w:t>
+        </w:r>
+        <w:r>
+          <w:rPr>
+            <w:rFonts w:ascii="Calibri" w:hAnsi="Calibri" w:cs="Calibri" w:eastAsia="Calibri"/>
+            <w:color w:val="0000FF"/>
+            <w:spacing w:val="0"/>
+            <w:position w:val="0"/>
+            <w:sz w:val="22"/>
+            <w:u w:val="single"/>
+            <w:shd w:fill="auto" w:val="clear"/>
+          </w:rPr>
+          <w:t xml:space="preserve">&amp;</w:t>
+        </w:r>
+        <w:r>
+          <w:rPr>
+            <w:rFonts w:ascii="Calibri" w:hAnsi="Calibri" w:cs="Calibri" w:eastAsia="Calibri"/>
+            <w:color w:val="0000FF"/>
+            <w:spacing w:val="0"/>
+            <w:position w:val="0"/>
+            <w:sz w:val="22"/>
+            <w:u w:val="single"/>
+            <w:shd w:fill="auto" w:val="clear"/>
+          </w:rPr>
+          <w:t xml:space="preserve"> HYPERLINK "https://docs.google.com/document/d/1jc62ZC5h2-dfAp_iQpQWF4_TyVTd7Ml6/edit?usp=sharing&amp;ouid=108645558546553041879&amp;rtpof=true&amp;sd=true"</w:t>
+        </w:r>
+        <w:r>
+          <w:rPr>
+            <w:rFonts w:ascii="Calibri" w:hAnsi="Calibri" w:cs="Calibri" w:eastAsia="Calibri"/>
+            <w:color w:val="0000FF"/>
+            <w:spacing w:val="0"/>
+            <w:position w:val="0"/>
+            <w:sz w:val="22"/>
+            <w:u w:val="single"/>
+            <w:shd w:fill="auto" w:val="clear"/>
+          </w:rPr>
+          <w:t xml:space="preserve">sd=true</w:t>
         </w:r>
       </w:hyperlink>
       <w:r>
@@ -841,7 +1045,7 @@
           <w:shd w:fill="auto" w:val="clear"/>
         </w:rPr>
       </w:pPr>
-      <w:hyperlink xmlns:r="http://schemas.openxmlformats.org/officeDocument/2006/relationships" r:id="docRId7">
+      <w:hyperlink xmlns:r="http://schemas.openxmlformats.org/officeDocument/2006/relationships" r:id="docRId3">
         <w:r>
           <w:rPr>
             <w:rFonts w:ascii="Calibri" w:hAnsi="Calibri" w:cs="Calibri" w:eastAsia="Calibri"/>
@@ -876,7 +1080,55 @@
             <w:u w:val="single"/>
             <w:shd w:fill="auto" w:val="clear"/>
           </w:rPr>
+          <w:t xml:space="preserve"> HYPERLINK "https://docs.google.com/document/d/1Dv_xDkRchjMgTQNFoSw33ogR7pzLhBJ3t08_1Szf0aE/edit?usp=sharing"</w:t>
+        </w:r>
+        <w:r>
+          <w:rPr>
+            <w:rFonts w:ascii="Calibri" w:hAnsi="Calibri" w:cs="Calibri" w:eastAsia="Calibri"/>
+            <w:color w:val="0563C1"/>
+            <w:spacing w:val="0"/>
+            <w:position w:val="0"/>
+            <w:sz w:val="22"/>
+            <w:u w:val="single"/>
+            <w:shd w:fill="auto" w:val="clear"/>
+          </w:rPr>
+          <w:t xml:space="preserve"> HYPERLINK "https://docs.google.com/document/d/1Dv_xDkRchjMgTQNFoSw33ogR7pzLhBJ3t08_1Szf0aE/edit?usp=sharing"</w:t>
+        </w:r>
+        <w:r>
+          <w:rPr>
+            <w:rFonts w:ascii="Calibri" w:hAnsi="Calibri" w:cs="Calibri" w:eastAsia="Calibri"/>
+            <w:color w:val="0563C1"/>
+            <w:spacing w:val="0"/>
+            <w:position w:val="0"/>
+            <w:sz w:val="22"/>
+            <w:u w:val="single"/>
+            <w:shd w:fill="auto" w:val="clear"/>
+          </w:rPr>
           <w:t xml:space="preserve">a</w:t>
+        </w:r>
+        <w:r>
+          <w:rPr>
+            <w:rFonts w:ascii="Calibri" w:hAnsi="Calibri" w:cs="Calibri" w:eastAsia="Calibri"/>
+            <w:color w:val="0563C1"/>
+            <w:spacing w:val="0"/>
+            <w:position w:val="0"/>
+            <w:sz w:val="22"/>
+            <w:u w:val="single"/>
+            <w:shd w:fill="auto" w:val="clear"/>
+          </w:rPr>
+          <w:t xml:space="preserve"> HYPERLINK "https://docs.google.com/document/d/1Dv_xDkRchjMgTQNFoSw33ogR7pzLhBJ3t08_1Szf0aE/edit?usp=sharing"</w:t>
+        </w:r>
+        <w:r>
+          <w:rPr>
+            <w:rFonts w:ascii="Calibri" w:hAnsi="Calibri" w:cs="Calibri" w:eastAsia="Calibri"/>
+            <w:color w:val="0563C1"/>
+            <w:spacing w:val="0"/>
+            <w:position w:val="0"/>
+            <w:sz w:val="22"/>
+            <w:u w:val="single"/>
+            <w:shd w:fill="auto" w:val="clear"/>
+          </w:rPr>
+          <w:t xml:space="preserve"> HYPERLINK "https://docs.google.com/document/d/1Dv_xDkRchjMgTQNFoSw33ogR7pzLhBJ3t08_1Szf0aE/edit?usp=sharing"</w:t>
         </w:r>
         <w:r>
           <w:rPr>
@@ -951,18 +1203,7 @@
           <w:sz w:val="22"/>
           <w:shd w:fill="auto" w:val="clear"/>
         </w:rPr>
-        <w:t xml:space="preserve"> Tutorial simples ou apenas mostrando funcionalidades (para a </w:t>
-      </w:r>
-      <w:r>
-        <w:rPr>
-          <w:rFonts w:ascii="Calibri" w:hAnsi="Calibri" w:cs="Calibri" w:eastAsia="Calibri"/>
-          <w:color w:val="auto"/>
-          <w:spacing w:val="0"/>
-          <w:position w:val="0"/>
-          <w:sz w:val="22"/>
-          <w:shd w:fill="auto" w:val="clear"/>
-        </w:rPr>
-        <w:t xml:space="preserve">última entrega)</w:t>
+        <w:t xml:space="preserve"> Tutorial simples ou apenas mostrando funcionalidades (para a última entrega)</w:t>
       </w:r>
     </w:p>
   </w:body>
